--- a/Reporte.docx
+++ b/Reporte.docx
@@ -10,6 +10,7 @@
           <w:docPartUnique/>
         </w:docPartObj>
       </w:sdtPr>
+      <w:sdtEndPr/>
       <w:sdtContent>
         <w:p>
           <w:r>
@@ -356,6 +357,7 @@
                                   <w:dataBinding w:prefixMappings="xmlns:ns0='http://purl.org/dc/elements/1.1/' xmlns:ns1='http://schemas.openxmlformats.org/package/2006/metadata/core-properties' " w:xpath="/ns1:coreProperties[1]/ns0:creator[1]" w:storeItemID="{6C3C8BC8-F283-45AE-878A-BAB7291924A1}"/>
                                   <w:text/>
                                 </w:sdtPr>
+                                <w:sdtEndPr/>
                                 <w:sdtContent>
                                   <w:p>
                                     <w:pPr>
@@ -402,6 +404,7 @@
                                     <w:dataBinding w:prefixMappings="xmlns:ns0='http://schemas.microsoft.com/office/2006/coverPageProps' " w:xpath="/ns0:CoverPageProperties[1]/ns0:CompanyEmail[1]" w:storeItemID="{55AF091B-3C7A-41E3-B477-F2FDAA23CFDA}"/>
                                     <w:text/>
                                   </w:sdtPr>
+                                  <w:sdtEndPr/>
                                   <w:sdtContent>
                                     <w:r>
                                       <w:rPr>
@@ -457,6 +460,7 @@
                             <w:dataBinding w:prefixMappings="xmlns:ns0='http://purl.org/dc/elements/1.1/' xmlns:ns1='http://schemas.openxmlformats.org/package/2006/metadata/core-properties' " w:xpath="/ns1:coreProperties[1]/ns0:creator[1]" w:storeItemID="{6C3C8BC8-F283-45AE-878A-BAB7291924A1}"/>
                             <w:text/>
                           </w:sdtPr>
+                          <w:sdtEndPr/>
                           <w:sdtContent>
                             <w:p>
                               <w:pPr>
@@ -503,6 +507,7 @@
                               <w:dataBinding w:prefixMappings="xmlns:ns0='http://schemas.microsoft.com/office/2006/coverPageProps' " w:xpath="/ns0:CoverPageProperties[1]/ns0:CompanyEmail[1]" w:storeItemID="{55AF091B-3C7A-41E3-B477-F2FDAA23CFDA}"/>
                               <w:text/>
                             </w:sdtPr>
+                            <w:sdtEndPr/>
                             <w:sdtContent>
                               <w:r>
                                 <w:rPr>
@@ -620,6 +625,7 @@
                                   <w:dataBinding w:prefixMappings="xmlns:ns0='http://schemas.microsoft.com/office/2006/coverPageProps' " w:xpath="/ns0:CoverPageProperties[1]/ns0:Abstract[1]" w:storeItemID="{55AF091B-3C7A-41E3-B477-F2FDAA23CFDA}"/>
                                   <w:text w:multiLine="1"/>
                                 </w:sdtPr>
+                                <w:sdtEndPr/>
                                 <w:sdtContent>
                                   <w:p>
                                     <w:pPr>
@@ -637,43 +643,7 @@
                                         <w:sz w:val="20"/>
                                         <w:szCs w:val="20"/>
                                       </w:rPr>
-                                      <w:t xml:space="preserve">En este documento se ve la configuración de </w:t>
-                                    </w:r>
-                                    <w:proofErr w:type="spellStart"/>
-                                    <w:r>
-                                      <w:rPr>
-                                        <w:color w:val="595959" w:themeColor="text1" w:themeTint="A6"/>
-                                        <w:sz w:val="20"/>
-                                        <w:szCs w:val="20"/>
-                                      </w:rPr>
-                                      <w:t>git</w:t>
-                                    </w:r>
-                                    <w:proofErr w:type="spellEnd"/>
-                                    <w:r>
-                                      <w:rPr>
-                                        <w:color w:val="595959" w:themeColor="text1" w:themeTint="A6"/>
-                                        <w:sz w:val="20"/>
-                                        <w:szCs w:val="20"/>
-                                      </w:rPr>
-                                      <w:t xml:space="preserve"> en la computadora y la creación de la cuenta de </w:t>
-                                    </w:r>
-                                    <w:proofErr w:type="spellStart"/>
-                                    <w:r>
-                                      <w:rPr>
-                                        <w:color w:val="595959" w:themeColor="text1" w:themeTint="A6"/>
-                                        <w:sz w:val="20"/>
-                                        <w:szCs w:val="20"/>
-                                      </w:rPr>
-                                      <w:t>github</w:t>
-                                    </w:r>
-                                    <w:proofErr w:type="spellEnd"/>
-                                    <w:r>
-                                      <w:rPr>
-                                        <w:color w:val="595959" w:themeColor="text1" w:themeTint="A6"/>
-                                        <w:sz w:val="20"/>
-                                        <w:szCs w:val="20"/>
-                                      </w:rPr>
-                                      <w:t xml:space="preserve"> para manejar los repositorios</w:t>
+                                      <w:t>En este documento se ve la configuración de git en la computadora y la creación de la cuenta de github para manejar los repositorios</w:t>
                                     </w:r>
                                   </w:p>
                                 </w:sdtContent>
@@ -736,6 +706,7 @@
                             <w:dataBinding w:prefixMappings="xmlns:ns0='http://schemas.microsoft.com/office/2006/coverPageProps' " w:xpath="/ns0:CoverPageProperties[1]/ns0:Abstract[1]" w:storeItemID="{55AF091B-3C7A-41E3-B477-F2FDAA23CFDA}"/>
                             <w:text w:multiLine="1"/>
                           </w:sdtPr>
+                          <w:sdtEndPr/>
                           <w:sdtContent>
                             <w:p>
                               <w:pPr>
@@ -753,43 +724,7 @@
                                   <w:sz w:val="20"/>
                                   <w:szCs w:val="20"/>
                                 </w:rPr>
-                                <w:t xml:space="preserve">En este documento se ve la configuración de </w:t>
-                              </w:r>
-                              <w:proofErr w:type="spellStart"/>
-                              <w:r>
-                                <w:rPr>
-                                  <w:color w:val="595959" w:themeColor="text1" w:themeTint="A6"/>
-                                  <w:sz w:val="20"/>
-                                  <w:szCs w:val="20"/>
-                                </w:rPr>
-                                <w:t>git</w:t>
-                              </w:r>
-                              <w:proofErr w:type="spellEnd"/>
-                              <w:r>
-                                <w:rPr>
-                                  <w:color w:val="595959" w:themeColor="text1" w:themeTint="A6"/>
-                                  <w:sz w:val="20"/>
-                                  <w:szCs w:val="20"/>
-                                </w:rPr>
-                                <w:t xml:space="preserve"> en la computadora y la creación de la cuenta de </w:t>
-                              </w:r>
-                              <w:proofErr w:type="spellStart"/>
-                              <w:r>
-                                <w:rPr>
-                                  <w:color w:val="595959" w:themeColor="text1" w:themeTint="A6"/>
-                                  <w:sz w:val="20"/>
-                                  <w:szCs w:val="20"/>
-                                </w:rPr>
-                                <w:t>github</w:t>
-                              </w:r>
-                              <w:proofErr w:type="spellEnd"/>
-                              <w:r>
-                                <w:rPr>
-                                  <w:color w:val="595959" w:themeColor="text1" w:themeTint="A6"/>
-                                  <w:sz w:val="20"/>
-                                  <w:szCs w:val="20"/>
-                                </w:rPr>
-                                <w:t xml:space="preserve"> para manejar los repositorios</w:t>
+                                <w:t>En este documento se ve la configuración de git en la computadora y la creación de la cuenta de github para manejar los repositorios</w:t>
                               </w:r>
                             </w:p>
                           </w:sdtContent>
@@ -919,6 +854,7 @@
                                   <w:dataBinding w:prefixMappings="xmlns:ns0='http://purl.org/dc/elements/1.1/' xmlns:ns1='http://schemas.openxmlformats.org/package/2006/metadata/core-properties' " w:xpath="/ns1:coreProperties[1]/ns0:subject[1]" w:storeItemID="{6C3C8BC8-F283-45AE-878A-BAB7291924A1}"/>
                                   <w:text/>
                                 </w:sdtPr>
+                                <w:sdtEndPr/>
                                 <w:sdtContent>
                                   <w:p>
                                     <w:pPr>
@@ -936,18 +872,8 @@
                                         <w:sz w:val="36"/>
                                         <w:szCs w:val="36"/>
                                       </w:rPr>
-                                      <w:t xml:space="preserve">Usando la terminal de </w:t>
+                                      <w:t>Usando la terminal de git</w:t>
                                     </w:r>
-                                    <w:proofErr w:type="spellStart"/>
-                                    <w:r>
-                                      <w:rPr>
-                                        <w:color w:val="404040" w:themeColor="text1" w:themeTint="BF"/>
-                                        <w:sz w:val="36"/>
-                                        <w:szCs w:val="36"/>
-                                      </w:rPr>
-                                      <w:t>git</w:t>
-                                    </w:r>
-                                    <w:proofErr w:type="spellEnd"/>
                                   </w:p>
                                 </w:sdtContent>
                               </w:sdt>
@@ -1030,6 +956,7 @@
                             <w:dataBinding w:prefixMappings="xmlns:ns0='http://purl.org/dc/elements/1.1/' xmlns:ns1='http://schemas.openxmlformats.org/package/2006/metadata/core-properties' " w:xpath="/ns1:coreProperties[1]/ns0:subject[1]" w:storeItemID="{6C3C8BC8-F283-45AE-878A-BAB7291924A1}"/>
                             <w:text/>
                           </w:sdtPr>
+                          <w:sdtEndPr/>
                           <w:sdtContent>
                             <w:p>
                               <w:pPr>
@@ -1047,18 +974,8 @@
                                   <w:sz w:val="36"/>
                                   <w:szCs w:val="36"/>
                                 </w:rPr>
-                                <w:t xml:space="preserve">Usando la terminal de </w:t>
+                                <w:t>Usando la terminal de git</w:t>
                               </w:r>
-                              <w:proofErr w:type="spellStart"/>
-                              <w:r>
-                                <w:rPr>
-                                  <w:color w:val="404040" w:themeColor="text1" w:themeTint="BF"/>
-                                  <w:sz w:val="36"/>
-                                  <w:szCs w:val="36"/>
-                                </w:rPr>
-                                <w:t>git</w:t>
-                              </w:r>
-                              <w:proofErr w:type="spellEnd"/>
                             </w:p>
                           </w:sdtContent>
                         </w:sdt>
@@ -1081,15 +998,35 @@
     <w:p>
       <w:r>
         <w:lastRenderedPageBreak/>
-        <w:t xml:space="preserve">Bla </w:t>
+        <w:t>Bla bla bla</w:t>
       </w:r>
-      <w:proofErr w:type="spellStart"/>
+    </w:p>
+    <w:p/>
+    <w:p/>
+    <w:p>
       <w:r>
-        <w:t>bla</w:t>
+        <w:t>Sfnajdsklajkgdlasdñfg</w:t>
       </w:r>
-      <w:proofErr w:type="spellEnd"/>
+    </w:p>
+    <w:p>
       <w:r>
-        <w:t xml:space="preserve"> bla</w:t>
+        <w:t>Asdga</w:t>
+      </w:r>
+    </w:p>
+    <w:p>
+      <w:r>
+        <w:t>Dsfhgsdngfjksladñhgasgfd</w:t>
+      </w:r>
+    </w:p>
+    <w:p/>
+    <w:p>
+      <w:r>
+        <w:t>Sadgasdjklgñdsafjkgbñasdg</w:t>
+      </w:r>
+    </w:p>
+    <w:p>
+      <w:r>
+        <w:t>asdgnajskgljksadlg</w:t>
       </w:r>
     </w:p>
     <w:sectPr>
